--- a/SimpleSheduler/SimpleSheduler.WPF.BL/Что я хотел бы.docx
+++ b/SimpleSheduler/SimpleSheduler.WPF.BL/Что я хотел бы.docx
@@ -30,6 +30,26 @@
       <w:r>
         <w:t>Изменение БД в моей программе</w:t>
       </w:r>
+      <w:r>
+        <w:t xml:space="preserve"> +- </w:t>
+      </w:r>
+      <w:r>
+        <w:t>для групп только добавление!</w:t>
+      </w:r>
+    </w:p>
+    <w:p>
+      <w:pPr>
+        <w:pStyle w:val="a3"/>
+        <w:numPr>
+          <w:ilvl w:val="1"/>
+          <w:numId w:val="1"/>
+        </w:numPr>
+      </w:pPr>
+      <w:r>
+        <w:t>Можно сделать галочку по удалению)</w:t>
+      </w:r>
+      <w:bookmarkStart w:id="0" w:name="_GoBack"/>
+      <w:bookmarkEnd w:id="0"/>
     </w:p>
     <w:p>
       <w:pPr>
@@ -40,15 +60,7 @@
         </w:numPr>
       </w:pPr>
       <w:r>
-        <w:t xml:space="preserve">Выбор за 2 </w:t>
-      </w:r>
-      <w:proofErr w:type="gramStart"/>
-      <w:r>
-        <w:t>недели</w:t>
-      </w:r>
-      <w:proofErr w:type="gramEnd"/>
-      <w:r>
-        <w:t xml:space="preserve"> когда учимся</w:t>
+        <w:t>Выбор за 2 недели когда учимся</w:t>
       </w:r>
     </w:p>
     <w:p>
@@ -59,8 +71,6 @@
           <w:numId w:val="1"/>
         </w:numPr>
       </w:pPr>
-      <w:bookmarkStart w:id="0" w:name="_GoBack"/>
-      <w:bookmarkEnd w:id="0"/>
     </w:p>
     <w:sectPr>
       <w:pgSz w:w="11906" w:h="16838"/>
@@ -87,7 +97,7 @@
         <w:ind w:left="720" w:hanging="360"/>
       </w:pPr>
     </w:lvl>
-    <w:lvl w:ilvl="1" w:tplc="04190019" w:tentative="1">
+    <w:lvl w:ilvl="1" w:tplc="04190019">
       <w:start w:val="1"/>
       <w:numFmt w:val="lowerLetter"/>
       <w:lvlText w:val="%2."/>

--- a/SimpleSheduler/SimpleSheduler.WPF.BL/Что я хотел бы.docx
+++ b/SimpleSheduler/SimpleSheduler.WPF.BL/Что я хотел бы.docx
@@ -48,8 +48,6 @@
       <w:r>
         <w:t>Можно сделать галочку по удалению)</w:t>
       </w:r>
-      <w:bookmarkStart w:id="0" w:name="_GoBack"/>
-      <w:bookmarkEnd w:id="0"/>
     </w:p>
     <w:p>
       <w:pPr>
@@ -60,7 +58,15 @@
         </w:numPr>
       </w:pPr>
       <w:r>
-        <w:t>Выбор за 2 недели когда учимся</w:t>
+        <w:t xml:space="preserve">Выбор за 2 </w:t>
+      </w:r>
+      <w:proofErr w:type="gramStart"/>
+      <w:r>
+        <w:t>недели</w:t>
+      </w:r>
+      <w:proofErr w:type="gramEnd"/>
+      <w:r>
+        <w:t xml:space="preserve"> когда учимся</w:t>
       </w:r>
     </w:p>
     <w:p>
@@ -71,7 +77,431 @@
           <w:numId w:val="1"/>
         </w:numPr>
       </w:pPr>
-    </w:p>
+      <w:r>
+        <w:t>Уникальные сокращённые названия групп, предметов, аудиторий</w:t>
+      </w:r>
+    </w:p>
+    <w:p>
+      <w:pPr>
+        <w:pStyle w:val="a3"/>
+        <w:numPr>
+          <w:ilvl w:val="0"/>
+          <w:numId w:val="1"/>
+        </w:numPr>
+      </w:pPr>
+      <w:r>
+        <w:t>Тематический план по предмету</w:t>
+      </w:r>
+    </w:p>
+    <w:p>
+      <w:pPr>
+        <w:pStyle w:val="a3"/>
+        <w:numPr>
+          <w:ilvl w:val="0"/>
+          <w:numId w:val="1"/>
+        </w:numPr>
+        <w:rPr>
+          <w:highlight w:val="yellow"/>
+        </w:rPr>
+      </w:pPr>
+      <w:r>
+        <w:rPr>
+          <w:highlight w:val="yellow"/>
+        </w:rPr>
+        <w:t>‌Попробовать просто по количеству пар заполнить</w:t>
+      </w:r>
+      <w:r>
+        <w:rPr>
+          <w:highlight w:val="yellow"/>
+        </w:rPr>
+        <w:t xml:space="preserve"> +</w:t>
+      </w:r>
+    </w:p>
+    <w:p>
+      <w:pPr>
+        <w:pStyle w:val="a3"/>
+        <w:numPr>
+          <w:ilvl w:val="0"/>
+          <w:numId w:val="1"/>
+        </w:numPr>
+        <w:rPr>
+          <w:highlight w:val="yellow"/>
+        </w:rPr>
+      </w:pPr>
+      <w:proofErr w:type="gramStart"/>
+      <w:r>
+        <w:rPr>
+          <w:highlight w:val="yellow"/>
+        </w:rPr>
+        <w:t>‌  должно</w:t>
+      </w:r>
+      <w:proofErr w:type="gramEnd"/>
+      <w:r>
+        <w:rPr>
+          <w:highlight w:val="yellow"/>
+        </w:rPr>
+        <w:t xml:space="preserve"> быть по дням какая пара номер и предмет в какой аудитории с какой группой</w:t>
+      </w:r>
+      <w:r>
+        <w:rPr>
+          <w:highlight w:val="yellow"/>
+        </w:rPr>
+        <w:t xml:space="preserve"> +</w:t>
+      </w:r>
+    </w:p>
+    <w:p>
+      <w:pPr>
+        <w:pStyle w:val="a3"/>
+        <w:numPr>
+          <w:ilvl w:val="0"/>
+          <w:numId w:val="1"/>
+        </w:numPr>
+      </w:pPr>
+      <w:bookmarkStart w:id="0" w:name="_GoBack"/>
+      <w:bookmarkEnd w:id="0"/>
+    </w:p>
+    <w:p/>
+    <w:p/>
+    <w:p>
+      <w:r>
+        <w:t>Что я имею</w:t>
+      </w:r>
+    </w:p>
+    <w:p>
+      <w:pPr>
+        <w:pStyle w:val="a3"/>
+        <w:numPr>
+          <w:ilvl w:val="0"/>
+          <w:numId w:val="2"/>
+        </w:numPr>
+      </w:pPr>
+      <w:proofErr w:type="spellStart"/>
+      <w:r>
+        <w:t>Free</w:t>
+      </w:r>
+      <w:proofErr w:type="spellEnd"/>
+      <w:r>
+        <w:t xml:space="preserve"> (</w:t>
+      </w:r>
+      <w:proofErr w:type="spellStart"/>
+      <w:r>
+        <w:t>date</w:t>
+      </w:r>
+      <w:proofErr w:type="spellEnd"/>
+      <w:r>
+        <w:t xml:space="preserve">, </w:t>
+      </w:r>
+      <w:proofErr w:type="spellStart"/>
+      <w:proofErr w:type="gramStart"/>
+      <w:r>
+        <w:t>numberLessons</w:t>
+      </w:r>
+      <w:proofErr w:type="spellEnd"/>
+      <w:r>
+        <w:t>[</w:t>
+      </w:r>
+      <w:proofErr w:type="gramEnd"/>
+      <w:r>
+        <w:t>]) - день и список пар когда свободно.</w:t>
+      </w:r>
+    </w:p>
+    <w:p>
+      <w:pPr>
+        <w:pStyle w:val="a3"/>
+        <w:numPr>
+          <w:ilvl w:val="0"/>
+          <w:numId w:val="2"/>
+        </w:numPr>
+      </w:pPr>
+      <w:proofErr w:type="spellStart"/>
+      <w:proofErr w:type="gramStart"/>
+      <w:r>
+        <w:t>FreeTeacher</w:t>
+      </w:r>
+      <w:proofErr w:type="spellEnd"/>
+      <w:r>
+        <w:t>(</w:t>
+      </w:r>
+      <w:proofErr w:type="spellStart"/>
+      <w:proofErr w:type="gramEnd"/>
+      <w:r>
+        <w:t>Free</w:t>
+      </w:r>
+      <w:proofErr w:type="spellEnd"/>
+      <w:r>
+        <w:t xml:space="preserve">[], </w:t>
+      </w:r>
+      <w:proofErr w:type="spellStart"/>
+      <w:r>
+        <w:t>Teacher</w:t>
+      </w:r>
+      <w:proofErr w:type="spellEnd"/>
+      <w:r>
+        <w:t xml:space="preserve">) - список дней со свободными парами, к преподавателю. </w:t>
+      </w:r>
+      <w:proofErr w:type="gramStart"/>
+      <w:r>
+        <w:t>Образно</w:t>
+      </w:r>
+      <w:proofErr w:type="gramEnd"/>
+      <w:r>
+        <w:t xml:space="preserve"> когда преподаватель свободен.</w:t>
+      </w:r>
+    </w:p>
+    <w:p>
+      <w:pPr>
+        <w:pStyle w:val="a3"/>
+        <w:numPr>
+          <w:ilvl w:val="0"/>
+          <w:numId w:val="2"/>
+        </w:numPr>
+      </w:pPr>
+      <w:proofErr w:type="spellStart"/>
+      <w:proofErr w:type="gramStart"/>
+      <w:r>
+        <w:t>FreeClassRoom</w:t>
+      </w:r>
+      <w:proofErr w:type="spellEnd"/>
+      <w:r>
+        <w:t>(</w:t>
+      </w:r>
+      <w:proofErr w:type="spellStart"/>
+      <w:proofErr w:type="gramEnd"/>
+      <w:r>
+        <w:t>Free</w:t>
+      </w:r>
+      <w:proofErr w:type="spellEnd"/>
+      <w:r>
+        <w:t>[],</w:t>
+      </w:r>
+      <w:proofErr w:type="spellStart"/>
+      <w:r>
+        <w:t>ClassRoom</w:t>
+      </w:r>
+      <w:proofErr w:type="spellEnd"/>
+      <w:r>
+        <w:t xml:space="preserve">) - список дней со свободными парами, к аудитории. </w:t>
+      </w:r>
+      <w:proofErr w:type="gramStart"/>
+      <w:r>
+        <w:t>Образно</w:t>
+      </w:r>
+      <w:proofErr w:type="gramEnd"/>
+      <w:r>
+        <w:t xml:space="preserve"> когда аудитория свободна.</w:t>
+      </w:r>
+    </w:p>
+    <w:p>
+      <w:pPr>
+        <w:pStyle w:val="a3"/>
+        <w:numPr>
+          <w:ilvl w:val="0"/>
+          <w:numId w:val="2"/>
+        </w:numPr>
+      </w:pPr>
+      <w:proofErr w:type="spellStart"/>
+      <w:proofErr w:type="gramStart"/>
+      <w:r>
+        <w:t>FreeGroup</w:t>
+      </w:r>
+      <w:proofErr w:type="spellEnd"/>
+      <w:r>
+        <w:t>(</w:t>
+      </w:r>
+      <w:proofErr w:type="spellStart"/>
+      <w:proofErr w:type="gramEnd"/>
+      <w:r>
+        <w:t>Free</w:t>
+      </w:r>
+      <w:proofErr w:type="spellEnd"/>
+      <w:r>
+        <w:t xml:space="preserve">[] , </w:t>
+      </w:r>
+      <w:proofErr w:type="spellStart"/>
+      <w:r>
+        <w:t>Group</w:t>
+      </w:r>
+      <w:proofErr w:type="spellEnd"/>
+      <w:r>
+        <w:t xml:space="preserve">) - список дней со свободными парами, к группе. </w:t>
+      </w:r>
+      <w:proofErr w:type="gramStart"/>
+      <w:r>
+        <w:t>Образно</w:t>
+      </w:r>
+      <w:proofErr w:type="gramEnd"/>
+      <w:r>
+        <w:t xml:space="preserve"> когда группа свободна.</w:t>
+      </w:r>
+    </w:p>
+    <w:p/>
+    <w:p>
+      <w:r>
+        <w:t>‌ сделать только на 2 недели после копирование его на весь сем</w:t>
+      </w:r>
+    </w:p>
+    <w:p>
+      <w:r>
+        <w:t xml:space="preserve">‌ </w:t>
+      </w:r>
+      <w:proofErr w:type="gramStart"/>
+      <w:r>
+        <w:t>то</w:t>
+      </w:r>
+      <w:proofErr w:type="gramEnd"/>
+      <w:r>
+        <w:t xml:space="preserve"> что сделал надо оставшиеся пары чтобы были с минусом, а пар в неделю +1</w:t>
+      </w:r>
+    </w:p>
+    <w:p/>
+    <w:p>
+      <w:r>
+        <w:t xml:space="preserve">‌список </w:t>
+      </w:r>
+      <w:proofErr w:type="gramStart"/>
+      <w:r>
+        <w:t>содержит( день</w:t>
+      </w:r>
+      <w:proofErr w:type="gramEnd"/>
+      <w:r>
+        <w:t>,  номер пары, предмет, аудитория, преподаватель, группы)</w:t>
+      </w:r>
+    </w:p>
+    <w:p>
+      <w:r>
+        <w:t>‌ на свободную аудитория добавить преподавателя предмет и группу</w:t>
+      </w:r>
+    </w:p>
+    <w:p>
+      <w:proofErr w:type="gramStart"/>
+      <w:r>
+        <w:t>‌  при</w:t>
+      </w:r>
+      <w:proofErr w:type="gramEnd"/>
+      <w:r>
+        <w:t xml:space="preserve"> добавлении надо чтобы в аудиторию записалось что она занята, преподавателю записалось что занят, группе что занята</w:t>
+      </w:r>
+    </w:p>
+    <w:p>
+      <w:r>
+        <w:t>‌ нужно максимальное количество одинаковых пар в день</w:t>
+      </w:r>
+    </w:p>
+    <w:p>
+      <w:r>
+        <w:t>‌ Максимум пар у преподавателя</w:t>
+      </w:r>
+    </w:p>
+    <w:p/>
+    <w:p>
+      <w:r>
+        <w:t>Как делать заполнение</w:t>
+      </w:r>
+    </w:p>
+    <w:p>
+      <w:r>
+        <w:t>‌ первое мы знаем какие пары у какой группы.</w:t>
+      </w:r>
+    </w:p>
+    <w:p>
+      <w:r>
+        <w:t xml:space="preserve">‌ мы по группе </w:t>
+      </w:r>
+      <w:proofErr w:type="gramStart"/>
+      <w:r>
+        <w:t>смотрим</w:t>
+      </w:r>
+      <w:proofErr w:type="gramEnd"/>
+      <w:r>
+        <w:t xml:space="preserve"> когда она свободна, и определяем аудиторию</w:t>
+      </w:r>
+    </w:p>
+    <w:p>
+      <w:r>
+        <w:t xml:space="preserve">‌ после уменьшаем количество </w:t>
+      </w:r>
+      <w:proofErr w:type="spellStart"/>
+      <w:r>
+        <w:t>нераспрелеленных</w:t>
+      </w:r>
+      <w:proofErr w:type="spellEnd"/>
+      <w:r>
+        <w:t xml:space="preserve"> пар</w:t>
+      </w:r>
+    </w:p>
+    <w:p>
+      <w:r>
+        <w:t>‌ ищем возможного преподавателя.</w:t>
+      </w:r>
+    </w:p>
+    <w:p>
+      <w:r>
+        <w:t xml:space="preserve">Используя нечеткую логику </w:t>
+      </w:r>
+      <w:proofErr w:type="gramStart"/>
+      <w:r>
+        <w:t>представить</w:t>
+      </w:r>
+      <w:proofErr w:type="gramEnd"/>
+      <w:r>
+        <w:t xml:space="preserve"> чтобы аудитории были максимально заполнены и количество аудиторий было минимально.?</w:t>
+      </w:r>
+    </w:p>
+    <w:p>
+      <w:r>
+        <w:lastRenderedPageBreak/>
+        <w:t>К предметам может быть лекция практика</w:t>
+      </w:r>
+    </w:p>
+    <w:p>
+      <w:r>
+        <w:t xml:space="preserve">Группы объединяются по потокам или </w:t>
+      </w:r>
+      <w:r>
+        <w:t>семинарам</w:t>
+      </w:r>
+    </w:p>
+    <w:p/>
+    <w:p>
+      <w:r>
+        <w:t>Каждую лекцию добавляем потоки групп</w:t>
+      </w:r>
+    </w:p>
+    <w:p>
+      <w:r>
+        <w:t xml:space="preserve">Файл правила объединения </w:t>
+      </w:r>
+    </w:p>
+    <w:p>
+      <w:r>
+        <w:t>273 120</w:t>
+      </w:r>
+    </w:p>
+    <w:p>
+      <w:r>
+        <w:t>265 120 чел</w:t>
+      </w:r>
+    </w:p>
+    <w:p>
+      <w:r>
+        <w:t xml:space="preserve">463 </w:t>
+      </w:r>
+    </w:p>
+    <w:p>
+      <w:r>
+        <w:t xml:space="preserve">465 </w:t>
+      </w:r>
+    </w:p>
+    <w:p>
+      <w:r>
+        <w:t>По максиму заполнены группы в день</w:t>
+      </w:r>
+    </w:p>
+    <w:p/>
+    <w:p/>
+    <w:p/>
+    <w:p/>
+    <w:p/>
     <w:sectPr>
       <w:pgSz w:w="11906" w:h="16838"/>
       <w:pgMar w:top="1134" w:right="850" w:bottom="1134" w:left="1701" w:header="708" w:footer="708" w:gutter="0"/>
@@ -170,8 +600,97 @@
       </w:pPr>
     </w:lvl>
   </w:abstractNum>
+  <w:abstractNum w:abstractNumId="1" w15:restartNumberingAfterBreak="0">
+    <w:nsid w:val="7E671353"/>
+    <w:multiLevelType w:val="hybridMultilevel"/>
+    <w:tmpl w:val="056EAFFE"/>
+    <w:lvl w:ilvl="0" w:tplc="0419000F">
+      <w:start w:val="1"/>
+      <w:numFmt w:val="decimal"/>
+      <w:lvlText w:val="%1."/>
+      <w:lvlJc w:val="left"/>
+      <w:pPr>
+        <w:ind w:left="720" w:hanging="360"/>
+      </w:pPr>
+    </w:lvl>
+    <w:lvl w:ilvl="1" w:tplc="04190019" w:tentative="1">
+      <w:start w:val="1"/>
+      <w:numFmt w:val="lowerLetter"/>
+      <w:lvlText w:val="%2."/>
+      <w:lvlJc w:val="left"/>
+      <w:pPr>
+        <w:ind w:left="1440" w:hanging="360"/>
+      </w:pPr>
+    </w:lvl>
+    <w:lvl w:ilvl="2" w:tplc="0419001B" w:tentative="1">
+      <w:start w:val="1"/>
+      <w:numFmt w:val="lowerRoman"/>
+      <w:lvlText w:val="%3."/>
+      <w:lvlJc w:val="right"/>
+      <w:pPr>
+        <w:ind w:left="2160" w:hanging="180"/>
+      </w:pPr>
+    </w:lvl>
+    <w:lvl w:ilvl="3" w:tplc="0419000F" w:tentative="1">
+      <w:start w:val="1"/>
+      <w:numFmt w:val="decimal"/>
+      <w:lvlText w:val="%4."/>
+      <w:lvlJc w:val="left"/>
+      <w:pPr>
+        <w:ind w:left="2880" w:hanging="360"/>
+      </w:pPr>
+    </w:lvl>
+    <w:lvl w:ilvl="4" w:tplc="04190019" w:tentative="1">
+      <w:start w:val="1"/>
+      <w:numFmt w:val="lowerLetter"/>
+      <w:lvlText w:val="%5."/>
+      <w:lvlJc w:val="left"/>
+      <w:pPr>
+        <w:ind w:left="3600" w:hanging="360"/>
+      </w:pPr>
+    </w:lvl>
+    <w:lvl w:ilvl="5" w:tplc="0419001B" w:tentative="1">
+      <w:start w:val="1"/>
+      <w:numFmt w:val="lowerRoman"/>
+      <w:lvlText w:val="%6."/>
+      <w:lvlJc w:val="right"/>
+      <w:pPr>
+        <w:ind w:left="4320" w:hanging="180"/>
+      </w:pPr>
+    </w:lvl>
+    <w:lvl w:ilvl="6" w:tplc="0419000F" w:tentative="1">
+      <w:start w:val="1"/>
+      <w:numFmt w:val="decimal"/>
+      <w:lvlText w:val="%7."/>
+      <w:lvlJc w:val="left"/>
+      <w:pPr>
+        <w:ind w:left="5040" w:hanging="360"/>
+      </w:pPr>
+    </w:lvl>
+    <w:lvl w:ilvl="7" w:tplc="04190019" w:tentative="1">
+      <w:start w:val="1"/>
+      <w:numFmt w:val="lowerLetter"/>
+      <w:lvlText w:val="%8."/>
+      <w:lvlJc w:val="left"/>
+      <w:pPr>
+        <w:ind w:left="5760" w:hanging="360"/>
+      </w:pPr>
+    </w:lvl>
+    <w:lvl w:ilvl="8" w:tplc="0419001B" w:tentative="1">
+      <w:start w:val="1"/>
+      <w:numFmt w:val="lowerRoman"/>
+      <w:lvlText w:val="%9."/>
+      <w:lvlJc w:val="right"/>
+      <w:pPr>
+        <w:ind w:left="6480" w:hanging="180"/>
+      </w:pPr>
+    </w:lvl>
+  </w:abstractNum>
   <w:num w:numId="1">
     <w:abstractNumId w:val="0"/>
+  </w:num>
+  <w:num w:numId="2">
+    <w:abstractNumId w:val="1"/>
   </w:num>
 </w:numbering>
 </file>

--- a/SimpleSheduler/SimpleSheduler.WPF.BL/Что я хотел бы.docx
+++ b/SimpleSheduler/SimpleSheduler.WPF.BL/Что я хотел бы.docx
@@ -58,15 +58,7 @@
         </w:numPr>
       </w:pPr>
       <w:r>
-        <w:t xml:space="preserve">Выбор за 2 </w:t>
-      </w:r>
-      <w:proofErr w:type="gramStart"/>
-      <w:r>
-        <w:t>недели</w:t>
-      </w:r>
-      <w:proofErr w:type="gramEnd"/>
-      <w:r>
-        <w:t xml:space="preserve"> когда учимся</w:t>
+        <w:t>Выбор за 2 недели когда учимся</w:t>
       </w:r>
     </w:p>
     <w:p>
@@ -128,19 +120,11 @@
           <w:highlight w:val="yellow"/>
         </w:rPr>
       </w:pPr>
-      <w:proofErr w:type="gramStart"/>
       <w:r>
         <w:rPr>
           <w:highlight w:val="yellow"/>
         </w:rPr>
-        <w:t>‌  должно</w:t>
-      </w:r>
-      <w:proofErr w:type="gramEnd"/>
-      <w:r>
-        <w:rPr>
-          <w:highlight w:val="yellow"/>
-        </w:rPr>
-        <w:t xml:space="preserve"> быть по дням какая пара номер и предмет в какой аудитории с какой группой</w:t>
+        <w:t>‌  должно быть по дням какая пара номер и предмет в какой аудитории с какой группой</w:t>
       </w:r>
       <w:r>
         <w:rPr>
@@ -157,6 +141,24 @@
           <w:numId w:val="1"/>
         </w:numPr>
       </w:pPr>
+      <w:r>
+        <w:t>В предметах выбирается объединение</w:t>
+      </w:r>
+    </w:p>
+    <w:p>
+      <w:pPr>
+        <w:pStyle w:val="a3"/>
+        <w:numPr>
+          <w:ilvl w:val="0"/>
+          <w:numId w:val="1"/>
+        </w:numPr>
+      </w:pPr>
+      <w:r>
+        <w:t>Добавление плана по группам</w:t>
+      </w:r>
+      <w:r>
+        <w:t xml:space="preserve"> форма</w:t>
+      </w:r>
       <w:bookmarkStart w:id="0" w:name="_GoBack"/>
       <w:bookmarkEnd w:id="0"/>
     </w:p>
@@ -175,34 +177,8 @@
           <w:numId w:val="2"/>
         </w:numPr>
       </w:pPr>
-      <w:proofErr w:type="spellStart"/>
-      <w:r>
-        <w:t>Free</w:t>
-      </w:r>
-      <w:proofErr w:type="spellEnd"/>
-      <w:r>
-        <w:t xml:space="preserve"> (</w:t>
-      </w:r>
-      <w:proofErr w:type="spellStart"/>
-      <w:r>
-        <w:t>date</w:t>
-      </w:r>
-      <w:proofErr w:type="spellEnd"/>
-      <w:r>
-        <w:t xml:space="preserve">, </w:t>
-      </w:r>
-      <w:proofErr w:type="spellStart"/>
-      <w:proofErr w:type="gramStart"/>
-      <w:r>
-        <w:t>numberLessons</w:t>
-      </w:r>
-      <w:proofErr w:type="spellEnd"/>
-      <w:r>
-        <w:t>[</w:t>
-      </w:r>
-      <w:proofErr w:type="gramEnd"/>
-      <w:r>
-        <w:t>]) - день и список пар когда свободно.</w:t>
+      <w:r>
+        <w:t>Free (date, numberLessons[]) - день и список пар когда свободно.</w:t>
       </w:r>
     </w:p>
     <w:p>
@@ -213,39 +189,8 @@
           <w:numId w:val="2"/>
         </w:numPr>
       </w:pPr>
-      <w:proofErr w:type="spellStart"/>
-      <w:proofErr w:type="gramStart"/>
-      <w:r>
-        <w:t>FreeTeacher</w:t>
-      </w:r>
-      <w:proofErr w:type="spellEnd"/>
-      <w:r>
-        <w:t>(</w:t>
-      </w:r>
-      <w:proofErr w:type="spellStart"/>
-      <w:proofErr w:type="gramEnd"/>
-      <w:r>
-        <w:t>Free</w:t>
-      </w:r>
-      <w:proofErr w:type="spellEnd"/>
-      <w:r>
-        <w:t xml:space="preserve">[], </w:t>
-      </w:r>
-      <w:proofErr w:type="spellStart"/>
-      <w:r>
-        <w:t>Teacher</w:t>
-      </w:r>
-      <w:proofErr w:type="spellEnd"/>
-      <w:r>
-        <w:t xml:space="preserve">) - список дней со свободными парами, к преподавателю. </w:t>
-      </w:r>
-      <w:proofErr w:type="gramStart"/>
-      <w:r>
-        <w:t>Образно</w:t>
-      </w:r>
-      <w:proofErr w:type="gramEnd"/>
-      <w:r>
-        <w:t xml:space="preserve"> когда преподаватель свободен.</w:t>
+      <w:r>
+        <w:t>FreeTeacher(Free[], Teacher) - список дней со свободными парами, к преподавателю. Образно когда преподаватель свободен.</w:t>
       </w:r>
     </w:p>
     <w:p>
@@ -256,39 +201,8 @@
           <w:numId w:val="2"/>
         </w:numPr>
       </w:pPr>
-      <w:proofErr w:type="spellStart"/>
-      <w:proofErr w:type="gramStart"/>
-      <w:r>
-        <w:t>FreeClassRoom</w:t>
-      </w:r>
-      <w:proofErr w:type="spellEnd"/>
-      <w:r>
-        <w:t>(</w:t>
-      </w:r>
-      <w:proofErr w:type="spellStart"/>
-      <w:proofErr w:type="gramEnd"/>
-      <w:r>
-        <w:t>Free</w:t>
-      </w:r>
-      <w:proofErr w:type="spellEnd"/>
-      <w:r>
-        <w:t>[],</w:t>
-      </w:r>
-      <w:proofErr w:type="spellStart"/>
-      <w:r>
-        <w:t>ClassRoom</w:t>
-      </w:r>
-      <w:proofErr w:type="spellEnd"/>
-      <w:r>
-        <w:t xml:space="preserve">) - список дней со свободными парами, к аудитории. </w:t>
-      </w:r>
-      <w:proofErr w:type="gramStart"/>
-      <w:r>
-        <w:t>Образно</w:t>
-      </w:r>
-      <w:proofErr w:type="gramEnd"/>
-      <w:r>
-        <w:t xml:space="preserve"> когда аудитория свободна.</w:t>
+      <w:r>
+        <w:t>FreeClassRoom(Free[],ClassRoom) - список дней со свободными парами, к аудитории. Образно когда аудитория свободна.</w:t>
       </w:r>
     </w:p>
     <w:p>
@@ -299,39 +213,8 @@
           <w:numId w:val="2"/>
         </w:numPr>
       </w:pPr>
-      <w:proofErr w:type="spellStart"/>
-      <w:proofErr w:type="gramStart"/>
-      <w:r>
-        <w:t>FreeGroup</w:t>
-      </w:r>
-      <w:proofErr w:type="spellEnd"/>
-      <w:r>
-        <w:t>(</w:t>
-      </w:r>
-      <w:proofErr w:type="spellStart"/>
-      <w:proofErr w:type="gramEnd"/>
-      <w:r>
-        <w:t>Free</w:t>
-      </w:r>
-      <w:proofErr w:type="spellEnd"/>
-      <w:r>
-        <w:t xml:space="preserve">[] , </w:t>
-      </w:r>
-      <w:proofErr w:type="spellStart"/>
-      <w:r>
-        <w:t>Group</w:t>
-      </w:r>
-      <w:proofErr w:type="spellEnd"/>
-      <w:r>
-        <w:t xml:space="preserve">) - список дней со свободными парами, к группе. </w:t>
-      </w:r>
-      <w:proofErr w:type="gramStart"/>
-      <w:r>
-        <w:t>Образно</w:t>
-      </w:r>
-      <w:proofErr w:type="gramEnd"/>
-      <w:r>
-        <w:t xml:space="preserve"> когда группа свободна.</w:t>
+      <w:r>
+        <w:t>FreeGroup(Free[] , Group) - список дней со свободными парами, к группе. Образно когда группа свободна.</w:t>
       </w:r>
     </w:p>
     <w:p/>
@@ -342,29 +225,13 @@
     </w:p>
     <w:p>
       <w:r>
-        <w:t xml:space="preserve">‌ </w:t>
-      </w:r>
-      <w:proofErr w:type="gramStart"/>
-      <w:r>
-        <w:t>то</w:t>
-      </w:r>
-      <w:proofErr w:type="gramEnd"/>
-      <w:r>
-        <w:t xml:space="preserve"> что сделал надо оставшиеся пары чтобы были с минусом, а пар в неделю +1</w:t>
+        <w:t>‌ то что сделал надо оставшиеся пары чтобы были с минусом, а пар в неделю +1</w:t>
       </w:r>
     </w:p>
     <w:p/>
     <w:p>
       <w:r>
-        <w:t xml:space="preserve">‌список </w:t>
-      </w:r>
-      <w:proofErr w:type="gramStart"/>
-      <w:r>
-        <w:t>содержит( день</w:t>
-      </w:r>
-      <w:proofErr w:type="gramEnd"/>
-      <w:r>
-        <w:t>,  номер пары, предмет, аудитория, преподаватель, группы)</w:t>
+        <w:t>‌список содержит( день,  номер пары, предмет, аудитория, преподаватель, группы)</w:t>
       </w:r>
     </w:p>
     <w:p>
@@ -373,13 +240,8 @@
       </w:r>
     </w:p>
     <w:p>
-      <w:proofErr w:type="gramStart"/>
-      <w:r>
-        <w:t>‌  при</w:t>
-      </w:r>
-      <w:proofErr w:type="gramEnd"/>
-      <w:r>
-        <w:t xml:space="preserve"> добавлении надо чтобы в аудиторию записалось что она занята, преподавателю записалось что занят, группе что занята</w:t>
+      <w:r>
+        <w:t>‌  при добавлении надо чтобы в аудиторию записалось что она занята, преподавателю записалось что занят, группе что занята</w:t>
       </w:r>
     </w:p>
     <w:p>
@@ -405,28 +267,12 @@
     </w:p>
     <w:p>
       <w:r>
-        <w:t xml:space="preserve">‌ мы по группе </w:t>
-      </w:r>
-      <w:proofErr w:type="gramStart"/>
-      <w:r>
-        <w:t>смотрим</w:t>
-      </w:r>
-      <w:proofErr w:type="gramEnd"/>
-      <w:r>
-        <w:t xml:space="preserve"> когда она свободна, и определяем аудиторию</w:t>
-      </w:r>
-    </w:p>
-    <w:p>
-      <w:r>
-        <w:t xml:space="preserve">‌ после уменьшаем количество </w:t>
-      </w:r>
-      <w:proofErr w:type="spellStart"/>
-      <w:r>
-        <w:t>нераспрелеленных</w:t>
-      </w:r>
-      <w:proofErr w:type="spellEnd"/>
-      <w:r>
-        <w:t xml:space="preserve"> пар</w:t>
+        <w:t>‌ мы по группе смотрим когда она свободна, и определяем аудиторию</w:t>
+      </w:r>
+    </w:p>
+    <w:p>
+      <w:r>
+        <w:t>‌ после уменьшаем количество нераспрелеленных пар</w:t>
       </w:r>
     </w:p>
     <w:p>
@@ -436,20 +282,12 @@
     </w:p>
     <w:p>
       <w:r>
-        <w:t xml:space="preserve">Используя нечеткую логику </w:t>
-      </w:r>
-      <w:proofErr w:type="gramStart"/>
-      <w:r>
-        <w:t>представить</w:t>
-      </w:r>
-      <w:proofErr w:type="gramEnd"/>
-      <w:r>
-        <w:t xml:space="preserve"> чтобы аудитории были максимально заполнены и количество аудиторий было минимально.?</w:t>
-      </w:r>
-    </w:p>
-    <w:p>
-      <w:r>
         <w:lastRenderedPageBreak/>
+        <w:t>Используя нечеткую логику представить чтобы аудитории были максимально заполнены и количество аудиторий было минимально.?</w:t>
+      </w:r>
+    </w:p>
+    <w:p>
+      <w:r>
         <w:t>К предметам может быть лекция практика</w:t>
       </w:r>
     </w:p>
